--- a/Week - 3/Codes based on Weekly Task.docx
+++ b/Week - 3/Codes based on Weekly Task.docx
@@ -101,6 +101,615 @@
       </w:r>
     </w:p>
     <w:p/>
+    <w:p/>
+    <w:p>
+      <w:pPr>
+        <w:pStyle w:val="ListParagraph"/>
+        <w:numPr>
+          <w:ilvl w:val="0"/>
+          <w:numId w:val="8"/>
+        </w:numPr>
+        <w:rPr>
+          <w:b/>
+          <w:bCs/>
+          <w:i/>
+          <w:iCs/>
+        </w:rPr>
+      </w:pPr>
+      <w:r>
+        <w:rPr>
+          <w:b/>
+          <w:bCs/>
+          <w:i/>
+          <w:iCs/>
+        </w:rPr>
+        <w:t>Swap Nodes in Pairs</w:t>
+      </w:r>
+      <w:r>
+        <w:rPr>
+          <w:b/>
+          <w:bCs/>
+          <w:i/>
+          <w:iCs/>
+        </w:rPr>
+        <w:t>:</w:t>
+      </w:r>
+    </w:p>
+    <w:p>
+      <w:r>
+        <w:t>class Solution {</w:t>
+      </w:r>
+    </w:p>
+    <w:p>
+      <w:r>
+        <w:t>public:</w:t>
+      </w:r>
+    </w:p>
+    <w:p>
+      <w:r>
+        <w:t xml:space="preserve">    </w:t>
+      </w:r>
+      <w:proofErr w:type="spellStart"/>
+      <w:r>
+        <w:t>ListNode</w:t>
+      </w:r>
+      <w:proofErr w:type="spellEnd"/>
+      <w:r>
+        <w:t xml:space="preserve">* </w:t>
+      </w:r>
+      <w:proofErr w:type="spellStart"/>
+      <w:proofErr w:type="gramStart"/>
+      <w:r>
+        <w:t>swapPairs</w:t>
+      </w:r>
+      <w:proofErr w:type="spellEnd"/>
+      <w:r>
+        <w:t>(</w:t>
+      </w:r>
+      <w:proofErr w:type="spellStart"/>
+      <w:proofErr w:type="gramEnd"/>
+      <w:r>
+        <w:t>ListNode</w:t>
+      </w:r>
+      <w:proofErr w:type="spellEnd"/>
+      <w:r>
+        <w:t>* head) {</w:t>
+      </w:r>
+    </w:p>
+    <w:p>
+      <w:r>
+        <w:t xml:space="preserve">        </w:t>
+      </w:r>
+      <w:proofErr w:type="gramStart"/>
+      <w:r>
+        <w:t>if(</w:t>
+      </w:r>
+      <w:proofErr w:type="gramEnd"/>
+      <w:r>
+        <w:t>head == NULL)    return head;</w:t>
+      </w:r>
+    </w:p>
+    <w:p>
+      <w:r>
+        <w:t xml:space="preserve">        </w:t>
+      </w:r>
+      <w:proofErr w:type="spellStart"/>
+      <w:r>
+        <w:t>ListNode</w:t>
+      </w:r>
+      <w:proofErr w:type="spellEnd"/>
+      <w:r>
+        <w:t>* temp = head;</w:t>
+      </w:r>
+    </w:p>
+    <w:p>
+      <w:r>
+        <w:t xml:space="preserve">        int value;</w:t>
+      </w:r>
+    </w:p>
+    <w:p>
+      <w:r>
+        <w:t xml:space="preserve">        </w:t>
+      </w:r>
+      <w:proofErr w:type="gramStart"/>
+      <w:r>
+        <w:t>while(</w:t>
+      </w:r>
+      <w:proofErr w:type="gramEnd"/>
+      <w:r>
+        <w:t>temp!=NULL &amp;&amp; temp-&gt;next!=NULL)</w:t>
+      </w:r>
+    </w:p>
+    <w:p>
+      <w:r>
+        <w:t xml:space="preserve">        {</w:t>
+      </w:r>
+    </w:p>
+    <w:p>
+      <w:r>
+        <w:t xml:space="preserve">            value = temp-&gt;</w:t>
+      </w:r>
+      <w:proofErr w:type="spellStart"/>
+      <w:r>
+        <w:t>val</w:t>
+      </w:r>
+      <w:proofErr w:type="spellEnd"/>
+      <w:r>
+        <w:t>;</w:t>
+      </w:r>
+    </w:p>
+    <w:p>
+      <w:r>
+        <w:t xml:space="preserve">            temp-&gt;</w:t>
+      </w:r>
+      <w:proofErr w:type="spellStart"/>
+      <w:r>
+        <w:t>val</w:t>
+      </w:r>
+      <w:proofErr w:type="spellEnd"/>
+      <w:r>
+        <w:t xml:space="preserve"> = temp-&gt;next-&gt;</w:t>
+      </w:r>
+      <w:proofErr w:type="spellStart"/>
+      <w:r>
+        <w:t>val</w:t>
+      </w:r>
+      <w:proofErr w:type="spellEnd"/>
+      <w:r>
+        <w:t>;</w:t>
+      </w:r>
+    </w:p>
+    <w:p>
+      <w:r>
+        <w:t xml:space="preserve">            temp-&gt;next-&gt;</w:t>
+      </w:r>
+      <w:proofErr w:type="spellStart"/>
+      <w:r>
+        <w:t>val</w:t>
+      </w:r>
+      <w:proofErr w:type="spellEnd"/>
+      <w:r>
+        <w:t xml:space="preserve"> = value;</w:t>
+      </w:r>
+    </w:p>
+    <w:p>
+      <w:r>
+        <w:t xml:space="preserve">            temp = temp-&gt;next-&gt;next;</w:t>
+      </w:r>
+    </w:p>
+    <w:p>
+      <w:r>
+        <w:t xml:space="preserve">        }</w:t>
+      </w:r>
+    </w:p>
+    <w:p>
+      <w:r>
+        <w:t xml:space="preserve">        return head;</w:t>
+      </w:r>
+    </w:p>
+    <w:p>
+      <w:r>
+        <w:t xml:space="preserve">    }</w:t>
+      </w:r>
+    </w:p>
+    <w:p>
+      <w:r>
+        <w:t>};</w:t>
+      </w:r>
+    </w:p>
+    <w:p/>
+    <w:p>
+      <w:pPr>
+        <w:pStyle w:val="ListParagraph"/>
+        <w:numPr>
+          <w:ilvl w:val="0"/>
+          <w:numId w:val="8"/>
+        </w:numPr>
+        <w:rPr>
+          <w:b/>
+          <w:bCs/>
+          <w:i/>
+          <w:iCs/>
+        </w:rPr>
+      </w:pPr>
+      <w:r>
+        <w:rPr>
+          <w:b/>
+          <w:bCs/>
+          <w:i/>
+          <w:iCs/>
+        </w:rPr>
+        <w:t>Add Two Numbers</w:t>
+      </w:r>
+      <w:r>
+        <w:rPr>
+          <w:b/>
+          <w:bCs/>
+          <w:i/>
+          <w:iCs/>
+        </w:rPr>
+        <w:t>:</w:t>
+      </w:r>
+    </w:p>
+    <w:p>
+      <w:r>
+        <w:t>class Solution {</w:t>
+      </w:r>
+    </w:p>
+    <w:p>
+      <w:r>
+        <w:t>public:</w:t>
+      </w:r>
+    </w:p>
+    <w:p>
+      <w:r>
+        <w:t xml:space="preserve">    </w:t>
+      </w:r>
+      <w:proofErr w:type="spellStart"/>
+      <w:r>
+        <w:t>ListNode</w:t>
+      </w:r>
+      <w:proofErr w:type="spellEnd"/>
+      <w:r>
+        <w:t xml:space="preserve">* </w:t>
+      </w:r>
+      <w:proofErr w:type="spellStart"/>
+      <w:proofErr w:type="gramStart"/>
+      <w:r>
+        <w:t>addTwoNumbers</w:t>
+      </w:r>
+      <w:proofErr w:type="spellEnd"/>
+      <w:r>
+        <w:t>(</w:t>
+      </w:r>
+      <w:proofErr w:type="spellStart"/>
+      <w:proofErr w:type="gramEnd"/>
+      <w:r>
+        <w:t>ListNode</w:t>
+      </w:r>
+      <w:proofErr w:type="spellEnd"/>
+      <w:r>
+        <w:t xml:space="preserve">* l1, </w:t>
+      </w:r>
+      <w:proofErr w:type="spellStart"/>
+      <w:r>
+        <w:t>ListNode</w:t>
+      </w:r>
+      <w:proofErr w:type="spellEnd"/>
+      <w:r>
+        <w:t>* l2) {</w:t>
+      </w:r>
+    </w:p>
+    <w:p>
+      <w:r>
+        <w:t xml:space="preserve">        </w:t>
+      </w:r>
+      <w:proofErr w:type="spellStart"/>
+      <w:r>
+        <w:t>ListNode</w:t>
+      </w:r>
+      <w:proofErr w:type="spellEnd"/>
+      <w:r>
+        <w:t>* h1 = l1;</w:t>
+      </w:r>
+    </w:p>
+    <w:p>
+      <w:r>
+        <w:t xml:space="preserve">        </w:t>
+      </w:r>
+      <w:proofErr w:type="spellStart"/>
+      <w:r>
+        <w:t>ListNode</w:t>
+      </w:r>
+      <w:proofErr w:type="spellEnd"/>
+      <w:r>
+        <w:t>* h2 = l2;</w:t>
+      </w:r>
+    </w:p>
+    <w:p>
+      <w:r>
+        <w:t xml:space="preserve">        </w:t>
+      </w:r>
+      <w:proofErr w:type="spellStart"/>
+      <w:r>
+        <w:t>ListNode</w:t>
+      </w:r>
+      <w:proofErr w:type="spellEnd"/>
+      <w:r>
+        <w:t xml:space="preserve">* head = new </w:t>
+      </w:r>
+      <w:proofErr w:type="spellStart"/>
+      <w:proofErr w:type="gramStart"/>
+      <w:r>
+        <w:t>ListNode</w:t>
+      </w:r>
+      <w:proofErr w:type="spellEnd"/>
+      <w:r>
+        <w:t>(</w:t>
+      </w:r>
+      <w:proofErr w:type="gramEnd"/>
+      <w:r>
+        <w:t>);</w:t>
+      </w:r>
+    </w:p>
+    <w:p>
+      <w:r>
+        <w:t xml:space="preserve">        </w:t>
+      </w:r>
+      <w:proofErr w:type="spellStart"/>
+      <w:r>
+        <w:t>ListNode</w:t>
+      </w:r>
+      <w:proofErr w:type="spellEnd"/>
+      <w:r>
+        <w:t>* temp = head;</w:t>
+      </w:r>
+    </w:p>
+    <w:p>
+      <w:r>
+        <w:lastRenderedPageBreak/>
+        <w:t xml:space="preserve">        bool c = true;</w:t>
+      </w:r>
+    </w:p>
+    <w:p>
+      <w:r>
+        <w:t xml:space="preserve">        int carry = 0, sum = 0;</w:t>
+      </w:r>
+    </w:p>
+    <w:p>
+      <w:r>
+        <w:t xml:space="preserve">        </w:t>
+      </w:r>
+      <w:proofErr w:type="gramStart"/>
+      <w:r>
+        <w:t>while(</w:t>
+      </w:r>
+      <w:proofErr w:type="gramEnd"/>
+      <w:r>
+        <w:t>h1!=NULL || h2!=NULL)</w:t>
+      </w:r>
+    </w:p>
+    <w:p>
+      <w:r>
+        <w:t xml:space="preserve">        {</w:t>
+      </w:r>
+    </w:p>
+    <w:p>
+      <w:r>
+        <w:t xml:space="preserve">            sum = carry;</w:t>
+      </w:r>
+    </w:p>
+    <w:p>
+      <w:r>
+        <w:t xml:space="preserve">            if(h</w:t>
+      </w:r>
+      <w:proofErr w:type="gramStart"/>
+      <w:r>
+        <w:t>1!=</w:t>
+      </w:r>
+      <w:proofErr w:type="gramEnd"/>
+      <w:r>
+        <w:t>NULL)</w:t>
+      </w:r>
+    </w:p>
+    <w:p>
+      <w:r>
+        <w:t xml:space="preserve">            {</w:t>
+      </w:r>
+    </w:p>
+    <w:p>
+      <w:r>
+        <w:t xml:space="preserve">                sum = sum + h1-&gt;</w:t>
+      </w:r>
+      <w:proofErr w:type="spellStart"/>
+      <w:r>
+        <w:t>val</w:t>
+      </w:r>
+      <w:proofErr w:type="spellEnd"/>
+      <w:r>
+        <w:t>;</w:t>
+      </w:r>
+    </w:p>
+    <w:p>
+      <w:r>
+        <w:t xml:space="preserve">                h1 = h1-&gt;next;</w:t>
+      </w:r>
+    </w:p>
+    <w:p>
+      <w:r>
+        <w:t xml:space="preserve">            }</w:t>
+      </w:r>
+    </w:p>
+    <w:p>
+      <w:r>
+        <w:t xml:space="preserve">            if(h</w:t>
+      </w:r>
+      <w:proofErr w:type="gramStart"/>
+      <w:r>
+        <w:t>2!=</w:t>
+      </w:r>
+      <w:proofErr w:type="gramEnd"/>
+      <w:r>
+        <w:t>NULL)</w:t>
+      </w:r>
+    </w:p>
+    <w:p>
+      <w:r>
+        <w:t xml:space="preserve">            {</w:t>
+      </w:r>
+    </w:p>
+    <w:p>
+      <w:r>
+        <w:t xml:space="preserve">                sum = sum + h2-&gt;</w:t>
+      </w:r>
+      <w:proofErr w:type="spellStart"/>
+      <w:r>
+        <w:t>val</w:t>
+      </w:r>
+      <w:proofErr w:type="spellEnd"/>
+      <w:r>
+        <w:t>;</w:t>
+      </w:r>
+    </w:p>
+    <w:p>
+      <w:r>
+        <w:t xml:space="preserve">                h2 = h2-&gt;next;</w:t>
+      </w:r>
+    </w:p>
+    <w:p>
+      <w:r>
+        <w:t xml:space="preserve">            }</w:t>
+      </w:r>
+    </w:p>
+    <w:p>
+      <w:r>
+        <w:t xml:space="preserve">            carry = sum/10;</w:t>
+      </w:r>
+    </w:p>
+    <w:p>
+      <w:r>
+        <w:t xml:space="preserve">            sum = sum % 10;</w:t>
+      </w:r>
+    </w:p>
+    <w:p>
+      <w:r>
+        <w:t xml:space="preserve">            </w:t>
+      </w:r>
+    </w:p>
+    <w:p>
+      <w:r>
+        <w:t xml:space="preserve">            if(head-&gt;</w:t>
+      </w:r>
+      <w:proofErr w:type="spellStart"/>
+      <w:r>
+        <w:t>val</w:t>
+      </w:r>
+      <w:proofErr w:type="spellEnd"/>
+      <w:r>
+        <w:t xml:space="preserve"> == 0 &amp;&amp; head-&gt;next==NULL &amp;&amp; c == true)</w:t>
+      </w:r>
+    </w:p>
+    <w:p>
+      <w:r>
+        <w:t xml:space="preserve">            {</w:t>
+      </w:r>
+    </w:p>
+    <w:p>
+      <w:r>
+        <w:t xml:space="preserve">                </w:t>
+      </w:r>
+      <w:proofErr w:type="spellStart"/>
+      <w:r>
+        <w:t>cout</w:t>
+      </w:r>
+      <w:proofErr w:type="spellEnd"/>
+      <w:r>
+        <w:t>&lt;&lt;sum&lt;&lt;" ";</w:t>
+      </w:r>
+    </w:p>
+    <w:p>
+      <w:r>
+        <w:t xml:space="preserve">                head = new </w:t>
+      </w:r>
+      <w:proofErr w:type="spellStart"/>
+      <w:r>
+        <w:t>ListNode</w:t>
+      </w:r>
+      <w:proofErr w:type="spellEnd"/>
+      <w:r>
+        <w:t>(sum);</w:t>
+      </w:r>
+    </w:p>
+    <w:p>
+      <w:r>
+        <w:t xml:space="preserve">                temp = head;</w:t>
+      </w:r>
+    </w:p>
+    <w:p>
+      <w:r>
+        <w:t xml:space="preserve">                c = false;</w:t>
+      </w:r>
+    </w:p>
+    <w:p>
+      <w:r>
+        <w:t xml:space="preserve">            }</w:t>
+      </w:r>
+    </w:p>
+    <w:p>
+      <w:r>
+        <w:t xml:space="preserve">            else</w:t>
+      </w:r>
+    </w:p>
+    <w:p>
+      <w:r>
+        <w:t xml:space="preserve">            {</w:t>
+      </w:r>
+    </w:p>
+    <w:p>
+      <w:r>
+        <w:t xml:space="preserve">                temp-&gt;next = new </w:t>
+      </w:r>
+      <w:proofErr w:type="spellStart"/>
+      <w:r>
+        <w:t>ListNode</w:t>
+      </w:r>
+      <w:proofErr w:type="spellEnd"/>
+      <w:r>
+        <w:t>(sum);</w:t>
+      </w:r>
+    </w:p>
+    <w:p>
+      <w:r>
+        <w:t xml:space="preserve">                temp = temp-&gt;next;</w:t>
+      </w:r>
+    </w:p>
+    <w:p>
+      <w:r>
+        <w:t xml:space="preserve">            }</w:t>
+      </w:r>
+    </w:p>
+    <w:p>
+      <w:r>
+        <w:t xml:space="preserve">        }</w:t>
+      </w:r>
+    </w:p>
+    <w:p>
+      <w:r>
+        <w:lastRenderedPageBreak/>
+        <w:t xml:space="preserve">        </w:t>
+      </w:r>
+      <w:proofErr w:type="gramStart"/>
+      <w:r>
+        <w:t>if(</w:t>
+      </w:r>
+      <w:proofErr w:type="gramEnd"/>
+      <w:r>
+        <w:t xml:space="preserve">carry == 1)  temp-&gt;next = new </w:t>
+      </w:r>
+      <w:proofErr w:type="spellStart"/>
+      <w:r>
+        <w:t>ListNode</w:t>
+      </w:r>
+      <w:proofErr w:type="spellEnd"/>
+      <w:r>
+        <w:t>(1);</w:t>
+      </w:r>
+    </w:p>
+    <w:p>
+      <w:r>
+        <w:t xml:space="preserve">        return head;</w:t>
+      </w:r>
+    </w:p>
+    <w:p>
+      <w:r>
+        <w:t xml:space="preserve">    }</w:t>
+      </w:r>
+    </w:p>
+    <w:p>
+      <w:r>
+        <w:t>};</w:t>
+      </w:r>
+    </w:p>
     <w:p/>
     <w:p>
       <w:pPr>

--- a/Week - 3/Codes based on Weekly Task.docx
+++ b/Week - 3/Codes based on Weekly Task.docx
@@ -1,6 +1,6 @@
 
 <file path=word/document.xml><?xml version="1.0" encoding="utf-8"?>
-<w:document xmlns:wpc="http://schemas.microsoft.com/office/word/2010/wordprocessingCanvas" xmlns:cx="http://schemas.microsoft.com/office/drawing/2014/chartex" xmlns:cx1="http://schemas.microsoft.com/office/drawing/2015/9/8/chartex" xmlns:cx2="http://schemas.microsoft.com/office/drawing/2015/10/21/chartex" xmlns:cx3="http://schemas.microsoft.com/office/drawing/2016/5/9/chartex" xmlns:cx4="http://schemas.microsoft.com/office/drawing/2016/5/10/chartex" xmlns:cx5="http://schemas.microsoft.com/office/drawing/2016/5/11/chartex" xmlns:cx6="http://schemas.microsoft.com/office/drawing/2016/5/12/chartex" xmlns:cx7="http://schemas.microsoft.com/office/drawing/2016/5/13/chartex" xmlns:cx8="http://schemas.microsoft.com/office/drawing/2016/5/14/chartex" xmlns:mc="http://schemas.openxmlformats.org/markup-compatibility/2006" xmlns:aink="http://schemas.microsoft.com/office/drawing/2016/ink" xmlns:am3d="http://schemas.microsoft.com/office/drawing/2017/model3d" xmlns:o="urn:schemas-microsoft-com:office:office" xmlns:r="http://schemas.openxmlformats.org/officeDocument/2006/relationships" xmlns:m="http://schemas.openxmlformats.org/officeDocument/2006/math" xmlns:v="urn:schemas-microsoft-com:vml" xmlns:wp14="http://schemas.microsoft.com/office/word/2010/wordprocessingDrawing" xmlns:wp="http://schemas.openxmlformats.org/drawingml/2006/wordprocessingDrawing" xmlns:w10="urn:schemas-microsoft-com:office:word" xmlns:w="http://schemas.openxmlformats.org/wordprocessingml/2006/main" xmlns:w14="http://schemas.microsoft.com/office/word/2010/wordml" xmlns:w15="http://schemas.microsoft.com/office/word/2012/wordml" xmlns:w16cex="http://schemas.microsoft.com/office/word/2018/wordml/cex" xmlns:w16cid="http://schemas.microsoft.com/office/word/2016/wordml/cid" xmlns:w16="http://schemas.microsoft.com/office/word/2018/wordml" xmlns:w16se="http://schemas.microsoft.com/office/word/2015/wordml/symex" xmlns:wpg="http://schemas.microsoft.com/office/word/2010/wordprocessingGroup" xmlns:wpi="http://schemas.microsoft.com/office/word/2010/wordprocessingInk" xmlns:wne="http://schemas.microsoft.com/office/word/2006/wordml" xmlns:wps="http://schemas.microsoft.com/office/word/2010/wordprocessingShape" mc:Ignorable="w14 w15 w16se w16cid w16 w16cex wp14">
+<w:document xmlns:wpc="http://schemas.microsoft.com/office/word/2010/wordprocessingCanvas" xmlns:cx="http://schemas.microsoft.com/office/drawing/2014/chartex" xmlns:cx1="http://schemas.microsoft.com/office/drawing/2015/9/8/chartex" xmlns:cx2="http://schemas.microsoft.com/office/drawing/2015/10/21/chartex" xmlns:cx3="http://schemas.microsoft.com/office/drawing/2016/5/9/chartex" xmlns:cx4="http://schemas.microsoft.com/office/drawing/2016/5/10/chartex" xmlns:cx5="http://schemas.microsoft.com/office/drawing/2016/5/11/chartex" xmlns:cx6="http://schemas.microsoft.com/office/drawing/2016/5/12/chartex" xmlns:cx7="http://schemas.microsoft.com/office/drawing/2016/5/13/chartex" xmlns:cx8="http://schemas.microsoft.com/office/drawing/2016/5/14/chartex" xmlns:mc="http://schemas.openxmlformats.org/markup-compatibility/2006" xmlns:aink="http://schemas.microsoft.com/office/drawing/2016/ink" xmlns:am3d="http://schemas.microsoft.com/office/drawing/2017/model3d" xmlns:o="urn:schemas-microsoft-com:office:office" xmlns:r="http://schemas.openxmlformats.org/officeDocument/2006/relationships" xmlns:m="http://schemas.openxmlformats.org/officeDocument/2006/math" xmlns:v="urn:schemas-microsoft-com:vml" xmlns:wp14="http://schemas.microsoft.com/office/word/2010/wordprocessingDrawing" xmlns:wp="http://schemas.openxmlformats.org/drawingml/2006/wordprocessingDrawing" xmlns:w10="urn:schemas-microsoft-com:office:word" xmlns:w="http://schemas.openxmlformats.org/wordprocessingml/2006/main" xmlns:w14="http://schemas.microsoft.com/office/word/2010/wordml" xmlns:w15="http://schemas.microsoft.com/office/word/2012/wordml" xmlns:w16cex="http://schemas.microsoft.com/office/word/2018/wordml/cex" xmlns:w16cid="http://schemas.microsoft.com/office/word/2016/wordml/cid" xmlns:w16="http://schemas.microsoft.com/office/word/2018/wordml" xmlns:w16sdtdh="http://schemas.microsoft.com/office/word/2020/wordml/sdtdatahash" xmlns:w16se="http://schemas.microsoft.com/office/word/2015/wordml/symex" xmlns:wpg="http://schemas.microsoft.com/office/word/2010/wordprocessingGroup" xmlns:wpi="http://schemas.microsoft.com/office/word/2010/wordprocessingInk" xmlns:wne="http://schemas.microsoft.com/office/word/2006/wordml" xmlns:wps="http://schemas.microsoft.com/office/word/2010/wordprocessingShape" mc:Ignorable="w14 w15 w16se w16cid w16 w16cex w16sdtdh wp14">
   <w:body>
     <w:p>
       <w:pPr>
@@ -123,16 +123,7 @@
           <w:i/>
           <w:iCs/>
         </w:rPr>
-        <w:t>Swap Nodes in Pairs</w:t>
-      </w:r>
-      <w:r>
-        <w:rPr>
-          <w:b/>
-          <w:bCs/>
-          <w:i/>
-          <w:iCs/>
-        </w:rPr>
-        <w:t>:</w:t>
+        <w:t>Swap Nodes in Pairs:</w:t>
       </w:r>
     </w:p>
     <w:p>
@@ -319,16 +310,411 @@
           <w:i/>
           <w:iCs/>
         </w:rPr>
-        <w:t>Add Two Numbers</w:t>
-      </w:r>
-      <w:r>
+        <w:t>Add Two Numbers:</w:t>
+      </w:r>
+    </w:p>
+    <w:p>
+      <w:r>
+        <w:t>class Solution {</w:t>
+      </w:r>
+    </w:p>
+    <w:p>
+      <w:r>
+        <w:t>public:</w:t>
+      </w:r>
+    </w:p>
+    <w:p>
+      <w:r>
+        <w:t xml:space="preserve">    </w:t>
+      </w:r>
+      <w:proofErr w:type="spellStart"/>
+      <w:r>
+        <w:t>ListNode</w:t>
+      </w:r>
+      <w:proofErr w:type="spellEnd"/>
+      <w:r>
+        <w:t xml:space="preserve">* </w:t>
+      </w:r>
+      <w:proofErr w:type="spellStart"/>
+      <w:proofErr w:type="gramStart"/>
+      <w:r>
+        <w:t>addTwoNumbers</w:t>
+      </w:r>
+      <w:proofErr w:type="spellEnd"/>
+      <w:r>
+        <w:t>(</w:t>
+      </w:r>
+      <w:proofErr w:type="spellStart"/>
+      <w:proofErr w:type="gramEnd"/>
+      <w:r>
+        <w:t>ListNode</w:t>
+      </w:r>
+      <w:proofErr w:type="spellEnd"/>
+      <w:r>
+        <w:t xml:space="preserve">* l1, </w:t>
+      </w:r>
+      <w:proofErr w:type="spellStart"/>
+      <w:r>
+        <w:t>ListNode</w:t>
+      </w:r>
+      <w:proofErr w:type="spellEnd"/>
+      <w:r>
+        <w:t>* l2) {</w:t>
+      </w:r>
+    </w:p>
+    <w:p>
+      <w:r>
+        <w:t xml:space="preserve">        </w:t>
+      </w:r>
+      <w:proofErr w:type="spellStart"/>
+      <w:r>
+        <w:t>ListNode</w:t>
+      </w:r>
+      <w:proofErr w:type="spellEnd"/>
+      <w:r>
+        <w:t>* h1 = l1;</w:t>
+      </w:r>
+    </w:p>
+    <w:p>
+      <w:r>
+        <w:t xml:space="preserve">        </w:t>
+      </w:r>
+      <w:proofErr w:type="spellStart"/>
+      <w:r>
+        <w:t>ListNode</w:t>
+      </w:r>
+      <w:proofErr w:type="spellEnd"/>
+      <w:r>
+        <w:t>* h2 = l2;</w:t>
+      </w:r>
+    </w:p>
+    <w:p>
+      <w:r>
+        <w:t xml:space="preserve">        </w:t>
+      </w:r>
+      <w:proofErr w:type="spellStart"/>
+      <w:r>
+        <w:t>ListNode</w:t>
+      </w:r>
+      <w:proofErr w:type="spellEnd"/>
+      <w:r>
+        <w:t xml:space="preserve">* head = new </w:t>
+      </w:r>
+      <w:proofErr w:type="spellStart"/>
+      <w:proofErr w:type="gramStart"/>
+      <w:r>
+        <w:t>ListNode</w:t>
+      </w:r>
+      <w:proofErr w:type="spellEnd"/>
+      <w:r>
+        <w:t>(</w:t>
+      </w:r>
+      <w:proofErr w:type="gramEnd"/>
+      <w:r>
+        <w:t>);</w:t>
+      </w:r>
+    </w:p>
+    <w:p>
+      <w:r>
+        <w:t xml:space="preserve">        </w:t>
+      </w:r>
+      <w:proofErr w:type="spellStart"/>
+      <w:r>
+        <w:t>ListNode</w:t>
+      </w:r>
+      <w:proofErr w:type="spellEnd"/>
+      <w:r>
+        <w:t>* temp = head;</w:t>
+      </w:r>
+    </w:p>
+    <w:p>
+      <w:r>
+        <w:lastRenderedPageBreak/>
+        <w:t xml:space="preserve">        bool c = true;</w:t>
+      </w:r>
+    </w:p>
+    <w:p>
+      <w:r>
+        <w:t xml:space="preserve">        int carry = 0, sum = 0;</w:t>
+      </w:r>
+    </w:p>
+    <w:p>
+      <w:r>
+        <w:t xml:space="preserve">        </w:t>
+      </w:r>
+      <w:proofErr w:type="gramStart"/>
+      <w:r>
+        <w:t>while(</w:t>
+      </w:r>
+      <w:proofErr w:type="gramEnd"/>
+      <w:r>
+        <w:t>h1!=NULL || h2!=NULL)</w:t>
+      </w:r>
+    </w:p>
+    <w:p>
+      <w:r>
+        <w:t xml:space="preserve">        {</w:t>
+      </w:r>
+    </w:p>
+    <w:p>
+      <w:r>
+        <w:t xml:space="preserve">            sum = carry;</w:t>
+      </w:r>
+    </w:p>
+    <w:p>
+      <w:r>
+        <w:t xml:space="preserve">            if(h</w:t>
+      </w:r>
+      <w:proofErr w:type="gramStart"/>
+      <w:r>
+        <w:t>1!=</w:t>
+      </w:r>
+      <w:proofErr w:type="gramEnd"/>
+      <w:r>
+        <w:t>NULL)</w:t>
+      </w:r>
+    </w:p>
+    <w:p>
+      <w:r>
+        <w:t xml:space="preserve">            {</w:t>
+      </w:r>
+    </w:p>
+    <w:p>
+      <w:r>
+        <w:t xml:space="preserve">                sum = sum + h1-&gt;</w:t>
+      </w:r>
+      <w:proofErr w:type="spellStart"/>
+      <w:r>
+        <w:t>val</w:t>
+      </w:r>
+      <w:proofErr w:type="spellEnd"/>
+      <w:r>
+        <w:t>;</w:t>
+      </w:r>
+    </w:p>
+    <w:p>
+      <w:r>
+        <w:t xml:space="preserve">                h1 = h1-&gt;next;</w:t>
+      </w:r>
+    </w:p>
+    <w:p>
+      <w:r>
+        <w:t xml:space="preserve">            }</w:t>
+      </w:r>
+    </w:p>
+    <w:p>
+      <w:r>
+        <w:t xml:space="preserve">            if(h</w:t>
+      </w:r>
+      <w:proofErr w:type="gramStart"/>
+      <w:r>
+        <w:t>2!=</w:t>
+      </w:r>
+      <w:proofErr w:type="gramEnd"/>
+      <w:r>
+        <w:t>NULL)</w:t>
+      </w:r>
+    </w:p>
+    <w:p>
+      <w:r>
+        <w:t xml:space="preserve">            {</w:t>
+      </w:r>
+    </w:p>
+    <w:p>
+      <w:r>
+        <w:t xml:space="preserve">                sum = sum + h2-&gt;</w:t>
+      </w:r>
+      <w:proofErr w:type="spellStart"/>
+      <w:r>
+        <w:t>val</w:t>
+      </w:r>
+      <w:proofErr w:type="spellEnd"/>
+      <w:r>
+        <w:t>;</w:t>
+      </w:r>
+    </w:p>
+    <w:p>
+      <w:r>
+        <w:t xml:space="preserve">                h2 = h2-&gt;next;</w:t>
+      </w:r>
+    </w:p>
+    <w:p>
+      <w:r>
+        <w:t xml:space="preserve">            }</w:t>
+      </w:r>
+    </w:p>
+    <w:p>
+      <w:r>
+        <w:t xml:space="preserve">            carry = sum/10;</w:t>
+      </w:r>
+    </w:p>
+    <w:p>
+      <w:r>
+        <w:t xml:space="preserve">            sum = sum % 10;</w:t>
+      </w:r>
+    </w:p>
+    <w:p>
+      <w:r>
+        <w:t xml:space="preserve">            </w:t>
+      </w:r>
+    </w:p>
+    <w:p>
+      <w:r>
+        <w:t xml:space="preserve">            if(head-&gt;</w:t>
+      </w:r>
+      <w:proofErr w:type="spellStart"/>
+      <w:r>
+        <w:t>val</w:t>
+      </w:r>
+      <w:proofErr w:type="spellEnd"/>
+      <w:r>
+        <w:t xml:space="preserve"> == 0 &amp;&amp; head-&gt;next==NULL &amp;&amp; c == true)</w:t>
+      </w:r>
+    </w:p>
+    <w:p>
+      <w:r>
+        <w:t xml:space="preserve">            {</w:t>
+      </w:r>
+    </w:p>
+    <w:p>
+      <w:r>
+        <w:t xml:space="preserve">                </w:t>
+      </w:r>
+      <w:proofErr w:type="spellStart"/>
+      <w:r>
+        <w:t>cout</w:t>
+      </w:r>
+      <w:proofErr w:type="spellEnd"/>
+      <w:r>
+        <w:t>&lt;&lt;sum&lt;&lt;" ";</w:t>
+      </w:r>
+    </w:p>
+    <w:p>
+      <w:r>
+        <w:t xml:space="preserve">                head = new </w:t>
+      </w:r>
+      <w:proofErr w:type="spellStart"/>
+      <w:r>
+        <w:t>ListNode</w:t>
+      </w:r>
+      <w:proofErr w:type="spellEnd"/>
+      <w:r>
+        <w:t>(sum);</w:t>
+      </w:r>
+    </w:p>
+    <w:p>
+      <w:r>
+        <w:t xml:space="preserve">                temp = head;</w:t>
+      </w:r>
+    </w:p>
+    <w:p>
+      <w:r>
+        <w:t xml:space="preserve">                c = false;</w:t>
+      </w:r>
+    </w:p>
+    <w:p>
+      <w:r>
+        <w:t xml:space="preserve">            }</w:t>
+      </w:r>
+    </w:p>
+    <w:p>
+      <w:r>
+        <w:t xml:space="preserve">            else</w:t>
+      </w:r>
+    </w:p>
+    <w:p>
+      <w:r>
+        <w:t xml:space="preserve">            {</w:t>
+      </w:r>
+    </w:p>
+    <w:p>
+      <w:r>
+        <w:t xml:space="preserve">                temp-&gt;next = new </w:t>
+      </w:r>
+      <w:proofErr w:type="spellStart"/>
+      <w:r>
+        <w:t>ListNode</w:t>
+      </w:r>
+      <w:proofErr w:type="spellEnd"/>
+      <w:r>
+        <w:t>(sum);</w:t>
+      </w:r>
+    </w:p>
+    <w:p>
+      <w:r>
+        <w:t xml:space="preserve">                temp = temp-&gt;next;</w:t>
+      </w:r>
+    </w:p>
+    <w:p>
+      <w:r>
+        <w:t xml:space="preserve">            }</w:t>
+      </w:r>
+    </w:p>
+    <w:p>
+      <w:r>
+        <w:t xml:space="preserve">        }</w:t>
+      </w:r>
+    </w:p>
+    <w:p>
+      <w:r>
+        <w:lastRenderedPageBreak/>
+        <w:t xml:space="preserve">        </w:t>
+      </w:r>
+      <w:proofErr w:type="gramStart"/>
+      <w:r>
+        <w:t>if(</w:t>
+      </w:r>
+      <w:proofErr w:type="gramEnd"/>
+      <w:r>
+        <w:t xml:space="preserve">carry == 1)  temp-&gt;next = new </w:t>
+      </w:r>
+      <w:proofErr w:type="spellStart"/>
+      <w:r>
+        <w:t>ListNode</w:t>
+      </w:r>
+      <w:proofErr w:type="spellEnd"/>
+      <w:r>
+        <w:t>(1);</w:t>
+      </w:r>
+    </w:p>
+    <w:p>
+      <w:r>
+        <w:t xml:space="preserve">        return head;</w:t>
+      </w:r>
+    </w:p>
+    <w:p>
+      <w:r>
+        <w:t xml:space="preserve">    }</w:t>
+      </w:r>
+    </w:p>
+    <w:p>
+      <w:r>
+        <w:t>};</w:t>
+      </w:r>
+    </w:p>
+    <w:p/>
+    <w:p>
+      <w:pPr>
+        <w:pStyle w:val="ListParagraph"/>
+        <w:numPr>
+          <w:ilvl w:val="0"/>
+          <w:numId w:val="8"/>
+        </w:numPr>
         <w:rPr>
           <w:b/>
           <w:bCs/>
           <w:i/>
           <w:iCs/>
         </w:rPr>
-        <w:t>:</w:t>
+      </w:pPr>
+      <w:r>
+        <w:rPr>
+          <w:b/>
+          <w:bCs/>
+          <w:i/>
+          <w:iCs/>
+        </w:rPr>
+        <w:t>Rotate List:</w:t>
       </w:r>
     </w:p>
     <w:p>
@@ -356,7 +742,7 @@
       <w:proofErr w:type="spellStart"/>
       <w:proofErr w:type="gramStart"/>
       <w:r>
-        <w:t>addTwoNumbers</w:t>
+        <w:t>rotateRight</w:t>
       </w:r>
       <w:proofErr w:type="spellEnd"/>
       <w:r>
@@ -369,7 +755,38 @@
       </w:r>
       <w:proofErr w:type="spellEnd"/>
       <w:r>
-        <w:t xml:space="preserve">* l1, </w:t>
+        <w:t>* head, int k) {</w:t>
+      </w:r>
+    </w:p>
+    <w:p>
+      <w:r>
+        <w:t xml:space="preserve">        </w:t>
+      </w:r>
+      <w:proofErr w:type="gramStart"/>
+      <w:r>
+        <w:t>if(</w:t>
+      </w:r>
+      <w:proofErr w:type="gramEnd"/>
+      <w:r>
+        <w:t>head == NULL || k == 0) return head;</w:t>
+      </w:r>
+    </w:p>
+    <w:p>
+      <w:r>
+        <w:t xml:space="preserve">        int </w:t>
+      </w:r>
+      <w:proofErr w:type="spellStart"/>
+      <w:r>
+        <w:t>i</w:t>
+      </w:r>
+      <w:proofErr w:type="spellEnd"/>
+      <w:r>
+        <w:t>=0, j=0;</w:t>
+      </w:r>
+    </w:p>
+    <w:p>
+      <w:r>
+        <w:t xml:space="preserve">        </w:t>
       </w:r>
       <w:proofErr w:type="spellStart"/>
       <w:r>
@@ -377,7 +794,7 @@
       </w:r>
       <w:proofErr w:type="spellEnd"/>
       <w:r>
-        <w:t>* l2) {</w:t>
+        <w:t>* l1 = head;</w:t>
       </w:r>
     </w:p>
     <w:p>
@@ -390,7 +807,7 @@
       </w:r>
       <w:proofErr w:type="spellEnd"/>
       <w:r>
-        <w:t>* h1 = l1;</w:t>
+        <w:t>* l2 = head;</w:t>
       </w:r>
     </w:p>
     <w:p>
@@ -403,296 +820,156 @@
       </w:r>
       <w:proofErr w:type="spellEnd"/>
       <w:r>
-        <w:t>* h2 = l2;</w:t>
+        <w:t>* l3 = head;</w:t>
+      </w:r>
+    </w:p>
+    <w:p>
+      <w:r>
+        <w:t xml:space="preserve">        while(l</w:t>
+      </w:r>
+      <w:proofErr w:type="gramStart"/>
+      <w:r>
+        <w:t>3!=</w:t>
+      </w:r>
+      <w:proofErr w:type="gramEnd"/>
+      <w:r>
+        <w:t>NULL)</w:t>
+      </w:r>
+    </w:p>
+    <w:p>
+      <w:r>
+        <w:t xml:space="preserve">        {</w:t>
+      </w:r>
+    </w:p>
+    <w:p>
+      <w:r>
+        <w:t xml:space="preserve">            l3 = l3-&gt;next;</w:t>
+      </w:r>
+    </w:p>
+    <w:p>
+      <w:r>
+        <w:t xml:space="preserve">            </w:t>
+      </w:r>
+      <w:proofErr w:type="spellStart"/>
+      <w:r>
+        <w:t>j++</w:t>
+      </w:r>
+      <w:proofErr w:type="spellEnd"/>
+      <w:r>
+        <w:t>;</w:t>
+      </w:r>
+    </w:p>
+    <w:p>
+      <w:r>
+        <w:t xml:space="preserve">        }</w:t>
+      </w:r>
+    </w:p>
+    <w:p>
+      <w:r>
+        <w:t xml:space="preserve">        k = k % j;</w:t>
       </w:r>
     </w:p>
     <w:p>
       <w:r>
         <w:t xml:space="preserve">        </w:t>
       </w:r>
-      <w:proofErr w:type="spellStart"/>
-      <w:r>
-        <w:t>ListNode</w:t>
-      </w:r>
-      <w:proofErr w:type="spellEnd"/>
-      <w:r>
-        <w:t xml:space="preserve">* head = new </w:t>
-      </w:r>
-      <w:proofErr w:type="spellStart"/>
       <w:proofErr w:type="gramStart"/>
       <w:r>
-        <w:t>ListNode</w:t>
-      </w:r>
-      <w:proofErr w:type="spellEnd"/>
-      <w:r>
-        <w:t>(</w:t>
+        <w:t>if(</w:t>
       </w:r>
       <w:proofErr w:type="gramEnd"/>
       <w:r>
-        <w:t>);</w:t>
-      </w:r>
-    </w:p>
-    <w:p>
-      <w:r>
-        <w:t xml:space="preserve">        </w:t>
-      </w:r>
-      <w:proofErr w:type="spellStart"/>
-      <w:r>
-        <w:t>ListNode</w:t>
-      </w:r>
-      <w:proofErr w:type="spellEnd"/>
-      <w:r>
-        <w:t>* temp = head;</w:t>
+        <w:t>k == 0) return head;</w:t>
+      </w:r>
+    </w:p>
+    <w:p>
+      <w:r>
+        <w:t xml:space="preserve">        while(</w:t>
+      </w:r>
+      <w:proofErr w:type="spellStart"/>
+      <w:r>
+        <w:t>i</w:t>
+      </w:r>
+      <w:proofErr w:type="spellEnd"/>
+      <w:r>
+        <w:t>&lt;k)</w:t>
+      </w:r>
+    </w:p>
+    <w:p>
+      <w:r>
+        <w:t xml:space="preserve">        {</w:t>
+      </w:r>
+    </w:p>
+    <w:p>
+      <w:r>
+        <w:t xml:space="preserve">            l2 = head;</w:t>
+      </w:r>
+    </w:p>
+    <w:p>
+      <w:r>
+        <w:t xml:space="preserve">            while(l2-&gt;</w:t>
+      </w:r>
+      <w:proofErr w:type="gramStart"/>
+      <w:r>
+        <w:t>next !</w:t>
+      </w:r>
+      <w:proofErr w:type="gramEnd"/>
+      <w:r>
+        <w:t>= NULL)</w:t>
+      </w:r>
+    </w:p>
+    <w:p>
+      <w:r>
+        <w:t xml:space="preserve">            {</w:t>
+      </w:r>
+    </w:p>
+    <w:p>
+      <w:r>
+        <w:t xml:space="preserve">                l1 = l2;</w:t>
+      </w:r>
+    </w:p>
+    <w:p>
+      <w:r>
+        <w:t xml:space="preserve">                l2 = l2-&gt;next;</w:t>
+      </w:r>
+    </w:p>
+    <w:p>
+      <w:r>
+        <w:t xml:space="preserve">            }</w:t>
+      </w:r>
+    </w:p>
+    <w:p>
+      <w:r>
+        <w:t xml:space="preserve">            l2-&gt;next = head;</w:t>
+      </w:r>
+    </w:p>
+    <w:p>
+      <w:r>
+        <w:t xml:space="preserve">            l1-&gt;next = NULL;</w:t>
       </w:r>
     </w:p>
     <w:p>
       <w:r>
         <w:lastRenderedPageBreak/>
-        <w:t xml:space="preserve">        bool c = true;</w:t>
-      </w:r>
-    </w:p>
-    <w:p>
-      <w:r>
-        <w:t xml:space="preserve">        int carry = 0, sum = 0;</w:t>
-      </w:r>
-    </w:p>
-    <w:p>
-      <w:r>
-        <w:t xml:space="preserve">        </w:t>
-      </w:r>
-      <w:proofErr w:type="gramStart"/>
-      <w:r>
-        <w:t>while(</w:t>
-      </w:r>
-      <w:proofErr w:type="gramEnd"/>
-      <w:r>
-        <w:t>h1!=NULL || h2!=NULL)</w:t>
-      </w:r>
-    </w:p>
-    <w:p>
-      <w:r>
-        <w:t xml:space="preserve">        {</w:t>
-      </w:r>
-    </w:p>
-    <w:p>
-      <w:r>
-        <w:t xml:space="preserve">            sum = carry;</w:t>
-      </w:r>
-    </w:p>
-    <w:p>
-      <w:r>
-        <w:t xml:space="preserve">            if(h</w:t>
-      </w:r>
-      <w:proofErr w:type="gramStart"/>
-      <w:r>
-        <w:t>1!=</w:t>
-      </w:r>
-      <w:proofErr w:type="gramEnd"/>
-      <w:r>
-        <w:t>NULL)</w:t>
-      </w:r>
-    </w:p>
-    <w:p>
-      <w:r>
-        <w:t xml:space="preserve">            {</w:t>
-      </w:r>
-    </w:p>
-    <w:p>
-      <w:r>
-        <w:t xml:space="preserve">                sum = sum + h1-&gt;</w:t>
-      </w:r>
-      <w:proofErr w:type="spellStart"/>
-      <w:r>
-        <w:t>val</w:t>
-      </w:r>
-      <w:proofErr w:type="spellEnd"/>
-      <w:r>
-        <w:t>;</w:t>
-      </w:r>
-    </w:p>
-    <w:p>
-      <w:r>
-        <w:t xml:space="preserve">                h1 = h1-&gt;next;</w:t>
-      </w:r>
-    </w:p>
-    <w:p>
-      <w:r>
-        <w:t xml:space="preserve">            }</w:t>
-      </w:r>
-    </w:p>
-    <w:p>
-      <w:r>
-        <w:t xml:space="preserve">            if(h</w:t>
-      </w:r>
-      <w:proofErr w:type="gramStart"/>
-      <w:r>
-        <w:t>2!=</w:t>
-      </w:r>
-      <w:proofErr w:type="gramEnd"/>
-      <w:r>
-        <w:t>NULL)</w:t>
-      </w:r>
-    </w:p>
-    <w:p>
-      <w:r>
-        <w:t xml:space="preserve">            {</w:t>
-      </w:r>
-    </w:p>
-    <w:p>
-      <w:r>
-        <w:t xml:space="preserve">                sum = sum + h2-&gt;</w:t>
-      </w:r>
-      <w:proofErr w:type="spellStart"/>
-      <w:r>
-        <w:t>val</w:t>
-      </w:r>
-      <w:proofErr w:type="spellEnd"/>
-      <w:r>
-        <w:t>;</w:t>
-      </w:r>
-    </w:p>
-    <w:p>
-      <w:r>
-        <w:t xml:space="preserve">                h2 = h2-&gt;next;</w:t>
-      </w:r>
-    </w:p>
-    <w:p>
-      <w:r>
-        <w:t xml:space="preserve">            }</w:t>
-      </w:r>
-    </w:p>
-    <w:p>
-      <w:r>
-        <w:t xml:space="preserve">            carry = sum/10;</w:t>
-      </w:r>
-    </w:p>
-    <w:p>
-      <w:r>
-        <w:t xml:space="preserve">            sum = sum % 10;</w:t>
+        <w:t xml:space="preserve">            head = l2;</w:t>
       </w:r>
     </w:p>
     <w:p>
       <w:r>
         <w:t xml:space="preserve">            </w:t>
       </w:r>
-    </w:p>
-    <w:p>
-      <w:r>
-        <w:t xml:space="preserve">            if(head-&gt;</w:t>
-      </w:r>
-      <w:proofErr w:type="spellStart"/>
-      <w:r>
-        <w:t>val</w:t>
-      </w:r>
-      <w:proofErr w:type="spellEnd"/>
-      <w:r>
-        <w:t xml:space="preserve"> == 0 &amp;&amp; head-&gt;next==NULL &amp;&amp; c == true)</w:t>
-      </w:r>
-    </w:p>
-    <w:p>
-      <w:r>
-        <w:t xml:space="preserve">            {</w:t>
-      </w:r>
-    </w:p>
-    <w:p>
-      <w:r>
-        <w:t xml:space="preserve">                </w:t>
-      </w:r>
-      <w:proofErr w:type="spellStart"/>
-      <w:r>
-        <w:t>cout</w:t>
-      </w:r>
-      <w:proofErr w:type="spellEnd"/>
-      <w:r>
-        <w:t>&lt;&lt;sum&lt;&lt;" ";</w:t>
-      </w:r>
-    </w:p>
-    <w:p>
-      <w:r>
-        <w:t xml:space="preserve">                head = new </w:t>
-      </w:r>
-      <w:proofErr w:type="spellStart"/>
-      <w:r>
-        <w:t>ListNode</w:t>
-      </w:r>
-      <w:proofErr w:type="spellEnd"/>
-      <w:r>
-        <w:t>(sum);</w:t>
-      </w:r>
-    </w:p>
-    <w:p>
-      <w:r>
-        <w:t xml:space="preserve">                temp = head;</w:t>
-      </w:r>
-    </w:p>
-    <w:p>
-      <w:r>
-        <w:t xml:space="preserve">                c = false;</w:t>
-      </w:r>
-    </w:p>
-    <w:p>
-      <w:r>
-        <w:t xml:space="preserve">            }</w:t>
-      </w:r>
-    </w:p>
-    <w:p>
-      <w:r>
-        <w:t xml:space="preserve">            else</w:t>
-      </w:r>
-    </w:p>
-    <w:p>
-      <w:r>
-        <w:t xml:space="preserve">            {</w:t>
-      </w:r>
-    </w:p>
-    <w:p>
-      <w:r>
-        <w:t xml:space="preserve">                temp-&gt;next = new </w:t>
-      </w:r>
-      <w:proofErr w:type="spellStart"/>
-      <w:r>
-        <w:t>ListNode</w:t>
-      </w:r>
-      <w:proofErr w:type="spellEnd"/>
-      <w:r>
-        <w:t>(sum);</w:t>
-      </w:r>
-    </w:p>
-    <w:p>
-      <w:r>
-        <w:t xml:space="preserve">                temp = temp-&gt;next;</w:t>
-      </w:r>
-    </w:p>
-    <w:p>
-      <w:r>
-        <w:t xml:space="preserve">            }</w:t>
+      <w:proofErr w:type="spellStart"/>
+      <w:r>
+        <w:t>i</w:t>
+      </w:r>
+      <w:proofErr w:type="spellEnd"/>
+      <w:r>
+        <w:t>++;</w:t>
       </w:r>
     </w:p>
     <w:p>
       <w:r>
         <w:t xml:space="preserve">        }</w:t>
-      </w:r>
-    </w:p>
-    <w:p>
-      <w:r>
-        <w:lastRenderedPageBreak/>
-        <w:t xml:space="preserve">        </w:t>
-      </w:r>
-      <w:proofErr w:type="gramStart"/>
-      <w:r>
-        <w:t>if(</w:t>
-      </w:r>
-      <w:proofErr w:type="gramEnd"/>
-      <w:r>
-        <w:t xml:space="preserve">carry == 1)  temp-&gt;next = new </w:t>
-      </w:r>
-      <w:proofErr w:type="spellStart"/>
-      <w:r>
-        <w:t>ListNode</w:t>
-      </w:r>
-      <w:proofErr w:type="spellEnd"/>
-      <w:r>
-        <w:t>(1);</w:t>
       </w:r>
     </w:p>
     <w:p>
@@ -731,7 +1008,7 @@
 </file>
 
 <file path=word/numbering.xml><?xml version="1.0" encoding="utf-8"?>
-<w:numbering xmlns:wpc="http://schemas.microsoft.com/office/word/2010/wordprocessingCanvas" xmlns:cx="http://schemas.microsoft.com/office/drawing/2014/chartex" xmlns:cx1="http://schemas.microsoft.com/office/drawing/2015/9/8/chartex" xmlns:cx2="http://schemas.microsoft.com/office/drawing/2015/10/21/chartex" xmlns:cx3="http://schemas.microsoft.com/office/drawing/2016/5/9/chartex" xmlns:cx4="http://schemas.microsoft.com/office/drawing/2016/5/10/chartex" xmlns:cx5="http://schemas.microsoft.com/office/drawing/2016/5/11/chartex" xmlns:cx6="http://schemas.microsoft.com/office/drawing/2016/5/12/chartex" xmlns:cx7="http://schemas.microsoft.com/office/drawing/2016/5/13/chartex" xmlns:cx8="http://schemas.microsoft.com/office/drawing/2016/5/14/chartex" xmlns:mc="http://schemas.openxmlformats.org/markup-compatibility/2006" xmlns:aink="http://schemas.microsoft.com/office/drawing/2016/ink" xmlns:am3d="http://schemas.microsoft.com/office/drawing/2017/model3d" xmlns:o="urn:schemas-microsoft-com:office:office" xmlns:r="http://schemas.openxmlformats.org/officeDocument/2006/relationships" xmlns:m="http://schemas.openxmlformats.org/officeDocument/2006/math" xmlns:v="urn:schemas-microsoft-com:vml" xmlns:wp14="http://schemas.microsoft.com/office/word/2010/wordprocessingDrawing" xmlns:wp="http://schemas.openxmlformats.org/drawingml/2006/wordprocessingDrawing" xmlns:w10="urn:schemas-microsoft-com:office:word" xmlns:w="http://schemas.openxmlformats.org/wordprocessingml/2006/main" xmlns:w14="http://schemas.microsoft.com/office/word/2010/wordml" xmlns:w15="http://schemas.microsoft.com/office/word/2012/wordml" xmlns:w16cex="http://schemas.microsoft.com/office/word/2018/wordml/cex" xmlns:w16cid="http://schemas.microsoft.com/office/word/2016/wordml/cid" xmlns:w16="http://schemas.microsoft.com/office/word/2018/wordml" xmlns:w16se="http://schemas.microsoft.com/office/word/2015/wordml/symex" xmlns:wpg="http://schemas.microsoft.com/office/word/2010/wordprocessingGroup" xmlns:wpi="http://schemas.microsoft.com/office/word/2010/wordprocessingInk" xmlns:wne="http://schemas.microsoft.com/office/word/2006/wordml" xmlns:wps="http://schemas.microsoft.com/office/word/2010/wordprocessingShape" mc:Ignorable="w14 w15 w16se w16cid w16 w16cex wp14">
+<w:numbering xmlns:wpc="http://schemas.microsoft.com/office/word/2010/wordprocessingCanvas" xmlns:cx="http://schemas.microsoft.com/office/drawing/2014/chartex" xmlns:cx1="http://schemas.microsoft.com/office/drawing/2015/9/8/chartex" xmlns:cx2="http://schemas.microsoft.com/office/drawing/2015/10/21/chartex" xmlns:cx3="http://schemas.microsoft.com/office/drawing/2016/5/9/chartex" xmlns:cx4="http://schemas.microsoft.com/office/drawing/2016/5/10/chartex" xmlns:cx5="http://schemas.microsoft.com/office/drawing/2016/5/11/chartex" xmlns:cx6="http://schemas.microsoft.com/office/drawing/2016/5/12/chartex" xmlns:cx7="http://schemas.microsoft.com/office/drawing/2016/5/13/chartex" xmlns:cx8="http://schemas.microsoft.com/office/drawing/2016/5/14/chartex" xmlns:mc="http://schemas.openxmlformats.org/markup-compatibility/2006" xmlns:aink="http://schemas.microsoft.com/office/drawing/2016/ink" xmlns:am3d="http://schemas.microsoft.com/office/drawing/2017/model3d" xmlns:o="urn:schemas-microsoft-com:office:office" xmlns:r="http://schemas.openxmlformats.org/officeDocument/2006/relationships" xmlns:m="http://schemas.openxmlformats.org/officeDocument/2006/math" xmlns:v="urn:schemas-microsoft-com:vml" xmlns:wp14="http://schemas.microsoft.com/office/word/2010/wordprocessingDrawing" xmlns:wp="http://schemas.openxmlformats.org/drawingml/2006/wordprocessingDrawing" xmlns:w10="urn:schemas-microsoft-com:office:word" xmlns:w="http://schemas.openxmlformats.org/wordprocessingml/2006/main" xmlns:w14="http://schemas.microsoft.com/office/word/2010/wordml" xmlns:w15="http://schemas.microsoft.com/office/word/2012/wordml" xmlns:w16cex="http://schemas.microsoft.com/office/word/2018/wordml/cex" xmlns:w16cid="http://schemas.microsoft.com/office/word/2016/wordml/cid" xmlns:w16="http://schemas.microsoft.com/office/word/2018/wordml" xmlns:w16sdtdh="http://schemas.microsoft.com/office/word/2020/wordml/sdtdatahash" xmlns:w16se="http://schemas.microsoft.com/office/word/2015/wordml/symex" xmlns:wpg="http://schemas.microsoft.com/office/word/2010/wordprocessingGroup" xmlns:wpi="http://schemas.microsoft.com/office/word/2010/wordprocessingInk" xmlns:wne="http://schemas.microsoft.com/office/word/2006/wordml" xmlns:wps="http://schemas.microsoft.com/office/word/2010/wordprocessingShape" mc:Ignorable="w14 w15 w16se w16cid w16 w16cex w16sdtdh wp14">
   <w:abstractNum w:abstractNumId="0" w15:restartNumberingAfterBreak="0">
     <w:nsid w:val="1B971D4B"/>
     <w:multiLevelType w:val="hybridMultilevel"/>
@@ -1568,7 +1845,7 @@
 </file>
 
 <file path=word/styles.xml><?xml version="1.0" encoding="utf-8"?>
-<w:styles xmlns:mc="http://schemas.openxmlformats.org/markup-compatibility/2006" xmlns:r="http://schemas.openxmlformats.org/officeDocument/2006/relationships" xmlns:w="http://schemas.openxmlformats.org/wordprocessingml/2006/main" xmlns:w14="http://schemas.microsoft.com/office/word/2010/wordml" xmlns:w15="http://schemas.microsoft.com/office/word/2012/wordml" xmlns:w16cex="http://schemas.microsoft.com/office/word/2018/wordml/cex" xmlns:w16cid="http://schemas.microsoft.com/office/word/2016/wordml/cid" xmlns:w16="http://schemas.microsoft.com/office/word/2018/wordml" xmlns:w16se="http://schemas.microsoft.com/office/word/2015/wordml/symex" mc:Ignorable="w14 w15 w16se w16cid w16 w16cex">
+<w:styles xmlns:mc="http://schemas.openxmlformats.org/markup-compatibility/2006" xmlns:r="http://schemas.openxmlformats.org/officeDocument/2006/relationships" xmlns:w="http://schemas.openxmlformats.org/wordprocessingml/2006/main" xmlns:w14="http://schemas.microsoft.com/office/word/2010/wordml" xmlns:w15="http://schemas.microsoft.com/office/word/2012/wordml" xmlns:w16cex="http://schemas.microsoft.com/office/word/2018/wordml/cex" xmlns:w16cid="http://schemas.microsoft.com/office/word/2016/wordml/cid" xmlns:w16="http://schemas.microsoft.com/office/word/2018/wordml" xmlns:w16sdtdh="http://schemas.microsoft.com/office/word/2020/wordml/sdtdatahash" xmlns:w16se="http://schemas.microsoft.com/office/word/2015/wordml/symex" mc:Ignorable="w14 w15 w16se w16cid w16 w16cex w16sdtdh">
   <w:docDefaults>
     <w:rPrDefault>
       <w:rPr>
